--- a/Lab5TableStocks.docx
+++ b/Lab5TableStocks.docx
@@ -222,7 +222,7 @@
         </w:tc>
         <w:tc>
           <w:tcPr>
-            <w:tcW w:w="1846" w:type="dxa"/>
+            <w:tcW w:w="1847" w:type="dxa"/>
           </w:tcPr>
           <w:p>
             <w:pPr>
@@ -328,7 +328,7 @@
         </w:tc>
         <w:tc>
           <w:tcPr>
-            <w:tcW w:w="1846" w:type="dxa"/>
+            <w:tcW w:w="1847" w:type="dxa"/>
           </w:tcPr>
           <w:p>
             <w:pPr>
@@ -418,7 +418,7 @@
         </w:tc>
         <w:tc>
           <w:tcPr>
-            <w:tcW w:w="1846" w:type="dxa"/>
+            <w:tcW w:w="1847" w:type="dxa"/>
           </w:tcPr>
           <w:p>
             <w:pPr>
@@ -511,307 +511,7 @@
         </w:tc>
         <w:tc>
           <w:tcPr>
-            <w:tcW w:w="1846" w:type="dxa"/>
-          </w:tcPr>
-          <w:p>
-            <w:pPr>
-              <w:spacing w:after="0"/>
-            </w:pPr>
-          </w:p>
-        </w:tc>
-        <w:tc>
-          <w:tcPr>
-            <w:tcW w:w="1842" w:type="dxa"/>
-          </w:tcPr>
-          <w:p>
-            <w:pPr>
-              <w:spacing w:after="0"/>
-            </w:pPr>
-          </w:p>
-        </w:tc>
-      </w:tr>
-      <w:tr>
-        <w:trPr>
-          <w:trHeight w:val="328"/>
-        </w:trPr>
-        <w:tc>
-          <w:tcPr>
-            <w:tcW w:w="1842" w:type="dxa"/>
-          </w:tcPr>
-          <w:p>
-            <w:pPr>
-              <w:spacing w:after="0"/>
-            </w:pPr>
-          </w:p>
-        </w:tc>
-        <w:tc>
-          <w:tcPr>
-            <w:tcW w:w="1842" w:type="dxa"/>
-          </w:tcPr>
-          <w:p>
-            <w:pPr>
-              <w:spacing w:after="0"/>
-            </w:pPr>
-          </w:p>
-        </w:tc>
-        <w:tc>
-          <w:tcPr>
-            <w:tcW w:w="1842" w:type="dxa"/>
-          </w:tcPr>
-          <w:p>
-            <w:pPr>
-              <w:spacing w:after="0"/>
-            </w:pPr>
-          </w:p>
-        </w:tc>
-        <w:tc>
-          <w:tcPr>
-            <w:tcW w:w="1842" w:type="dxa"/>
-          </w:tcPr>
-          <w:p>
-            <w:pPr>
-              <w:spacing w:after="0"/>
-            </w:pPr>
-          </w:p>
-        </w:tc>
-        <w:tc>
-          <w:tcPr>
-            <w:tcW w:w="1842" w:type="dxa"/>
-          </w:tcPr>
-          <w:p>
-            <w:pPr>
-              <w:spacing w:after="0"/>
-            </w:pPr>
-          </w:p>
-        </w:tc>
-        <w:tc>
-          <w:tcPr>
-            <w:tcW w:w="1846" w:type="dxa"/>
-          </w:tcPr>
-          <w:p>
-            <w:pPr>
-              <w:spacing w:after="0"/>
-            </w:pPr>
-          </w:p>
-        </w:tc>
-        <w:tc>
-          <w:tcPr>
-            <w:tcW w:w="1842" w:type="dxa"/>
-          </w:tcPr>
-          <w:p>
-            <w:pPr>
-              <w:spacing w:after="0"/>
-            </w:pPr>
-          </w:p>
-        </w:tc>
-      </w:tr>
-      <w:tr>
-        <w:trPr>
-          <w:trHeight w:val="319"/>
-        </w:trPr>
-        <w:tc>
-          <w:tcPr>
-            <w:tcW w:w="1842" w:type="dxa"/>
-          </w:tcPr>
-          <w:p>
-            <w:pPr>
-              <w:spacing w:after="0"/>
-            </w:pPr>
-          </w:p>
-        </w:tc>
-        <w:tc>
-          <w:tcPr>
-            <w:tcW w:w="1842" w:type="dxa"/>
-          </w:tcPr>
-          <w:p>
-            <w:pPr>
-              <w:spacing w:after="0"/>
-            </w:pPr>
-          </w:p>
-        </w:tc>
-        <w:tc>
-          <w:tcPr>
-            <w:tcW w:w="1842" w:type="dxa"/>
-          </w:tcPr>
-          <w:p>
-            <w:pPr>
-              <w:spacing w:after="0"/>
-            </w:pPr>
-          </w:p>
-        </w:tc>
-        <w:tc>
-          <w:tcPr>
-            <w:tcW w:w="1842" w:type="dxa"/>
-          </w:tcPr>
-          <w:p>
-            <w:pPr>
-              <w:spacing w:after="0"/>
-            </w:pPr>
-          </w:p>
-        </w:tc>
-        <w:tc>
-          <w:tcPr>
-            <w:tcW w:w="1842" w:type="dxa"/>
-          </w:tcPr>
-          <w:p>
-            <w:pPr>
-              <w:spacing w:after="0"/>
-            </w:pPr>
-          </w:p>
-        </w:tc>
-        <w:tc>
-          <w:tcPr>
-            <w:tcW w:w="1846" w:type="dxa"/>
-          </w:tcPr>
-          <w:p>
-            <w:pPr>
-              <w:spacing w:after="0"/>
-            </w:pPr>
-          </w:p>
-        </w:tc>
-        <w:tc>
-          <w:tcPr>
-            <w:tcW w:w="1842" w:type="dxa"/>
-          </w:tcPr>
-          <w:p>
-            <w:pPr>
-              <w:spacing w:after="0"/>
-            </w:pPr>
-          </w:p>
-        </w:tc>
-      </w:tr>
-      <w:tr>
-        <w:trPr>
-          <w:trHeight w:val="328"/>
-        </w:trPr>
-        <w:tc>
-          <w:tcPr>
-            <w:tcW w:w="1842" w:type="dxa"/>
-          </w:tcPr>
-          <w:p>
-            <w:pPr>
-              <w:spacing w:after="0"/>
-            </w:pPr>
-          </w:p>
-        </w:tc>
-        <w:tc>
-          <w:tcPr>
-            <w:tcW w:w="1842" w:type="dxa"/>
-          </w:tcPr>
-          <w:p>
-            <w:pPr>
-              <w:spacing w:after="0"/>
-            </w:pPr>
-          </w:p>
-        </w:tc>
-        <w:tc>
-          <w:tcPr>
-            <w:tcW w:w="1842" w:type="dxa"/>
-          </w:tcPr>
-          <w:p>
-            <w:pPr>
-              <w:spacing w:after="0"/>
-            </w:pPr>
-          </w:p>
-        </w:tc>
-        <w:tc>
-          <w:tcPr>
-            <w:tcW w:w="1842" w:type="dxa"/>
-          </w:tcPr>
-          <w:p>
-            <w:pPr>
-              <w:spacing w:after="0"/>
-            </w:pPr>
-          </w:p>
-        </w:tc>
-        <w:tc>
-          <w:tcPr>
-            <w:tcW w:w="1842" w:type="dxa"/>
-          </w:tcPr>
-          <w:p>
-            <w:pPr>
-              <w:spacing w:after="0"/>
-            </w:pPr>
-          </w:p>
-        </w:tc>
-        <w:tc>
-          <w:tcPr>
-            <w:tcW w:w="1846" w:type="dxa"/>
-          </w:tcPr>
-          <w:p>
-            <w:pPr>
-              <w:spacing w:after="0"/>
-            </w:pPr>
-          </w:p>
-        </w:tc>
-        <w:tc>
-          <w:tcPr>
-            <w:tcW w:w="1842" w:type="dxa"/>
-          </w:tcPr>
-          <w:p>
-            <w:pPr>
-              <w:spacing w:after="0"/>
-            </w:pPr>
-          </w:p>
-        </w:tc>
-      </w:tr>
-      <w:tr>
-        <w:trPr>
-          <w:trHeight w:val="75"/>
-        </w:trPr>
-        <w:tc>
-          <w:tcPr>
-            <w:tcW w:w="1842" w:type="dxa"/>
-          </w:tcPr>
-          <w:p>
-            <w:pPr>
-              <w:spacing w:after="0"/>
-            </w:pPr>
-          </w:p>
-        </w:tc>
-        <w:tc>
-          <w:tcPr>
-            <w:tcW w:w="1842" w:type="dxa"/>
-          </w:tcPr>
-          <w:p>
-            <w:pPr>
-              <w:spacing w:after="0"/>
-            </w:pPr>
-          </w:p>
-        </w:tc>
-        <w:tc>
-          <w:tcPr>
-            <w:tcW w:w="1842" w:type="dxa"/>
-          </w:tcPr>
-          <w:p>
-            <w:pPr>
-              <w:spacing w:after="0"/>
-            </w:pPr>
-          </w:p>
-        </w:tc>
-        <w:tc>
-          <w:tcPr>
-            <w:tcW w:w="1842" w:type="dxa"/>
-          </w:tcPr>
-          <w:p>
-            <w:pPr>
-              <w:spacing w:after="0"/>
-            </w:pPr>
-          </w:p>
-        </w:tc>
-        <w:tc>
-          <w:tcPr>
-            <w:tcW w:w="1842" w:type="dxa"/>
-          </w:tcPr>
-          <w:p>
-            <w:pPr>
-              <w:spacing w:after="0"/>
-            </w:pPr>
-          </w:p>
-        </w:tc>
-        <w:tc>
-          <w:tcPr>
-            <w:tcW w:w="1846" w:type="dxa"/>
+            <w:tcW w:w="1847" w:type="dxa"/>
           </w:tcPr>
           <w:p>
             <w:pPr>
@@ -1273,7 +973,6 @@
               <w:spacing w:after="0"/>
             </w:pPr>
             <w:r>
-              <w:lastRenderedPageBreak/>
               <w:t>ADA_accessible</w:t>
             </w:r>
           </w:p>
@@ -1367,6 +1066,7 @@
               <w:spacing w:after="0"/>
             </w:pPr>
             <w:r>
+              <w:lastRenderedPageBreak/>
               <w:t>NeedsCleaning</w:t>
             </w:r>
           </w:p>
@@ -2061,21 +1761,76 @@
               <w:spacing w:after="0"/>
             </w:pPr>
             <w:r>
+              <w:t>NeedsMaintenance</w:t>
+            </w:r>
+          </w:p>
+        </w:tc>
+        <w:tc>
+          <w:tcPr>
+            <w:tcW w:w="1817" w:type="dxa"/>
+          </w:tcPr>
+          <w:p>
+            <w:pPr>
+              <w:spacing w:after="0"/>
+            </w:pPr>
+            <w:r>
+              <w:t>Does the path need maintenance?</w:t>
+            </w:r>
+          </w:p>
+        </w:tc>
+        <w:tc>
+          <w:tcPr>
+            <w:tcW w:w="1751" w:type="dxa"/>
+          </w:tcPr>
+          <w:p>
+            <w:pPr>
+              <w:spacing w:after="0"/>
+            </w:pPr>
+            <w:r>
+              <w:t>String</w:t>
+            </w:r>
+          </w:p>
+        </w:tc>
+        <w:tc>
+          <w:tcPr>
+            <w:tcW w:w="1759" w:type="dxa"/>
+          </w:tcPr>
+          <w:p>
+            <w:pPr>
+              <w:spacing w:after="0"/>
+            </w:pPr>
+            <w:r>
+              <w:t>50</w:t>
+            </w:r>
+          </w:p>
+        </w:tc>
+        <w:tc>
+          <w:tcPr>
+            <w:tcW w:w="1826" w:type="dxa"/>
+          </w:tcPr>
+          <w:p>
+            <w:pPr>
+              <w:spacing w:after="0"/>
+            </w:pPr>
+            <w:r>
+              <w:t>YesNo</w:t>
+            </w:r>
+          </w:p>
+        </w:tc>
+        <w:tc>
+          <w:tcPr>
+            <w:tcW w:w="1816" w:type="dxa"/>
+          </w:tcPr>
+          <w:p>
+            <w:pPr>
+              <w:spacing w:after="0"/>
+            </w:pPr>
+            <w:r>
+              <w:t xml:space="preserve">May include snow or debris </w:t>
+            </w:r>
+            <w:r>
               <w:lastRenderedPageBreak/>
-              <w:t>NeedsMaintenance</w:t>
-            </w:r>
-          </w:p>
-        </w:tc>
-        <w:tc>
-          <w:tcPr>
-            <w:tcW w:w="1817" w:type="dxa"/>
-          </w:tcPr>
-          <w:p>
-            <w:pPr>
-              <w:spacing w:after="0"/>
-            </w:pPr>
-            <w:r>
-              <w:t>Does the path need maintenance?</w:t>
+              <w:t>removal or repaving</w:t>
             </w:r>
           </w:p>
         </w:tc>
@@ -2088,58 +1843,7 @@
               <w:spacing w:after="0"/>
             </w:pPr>
             <w:r>
-              <w:t>String</w:t>
-            </w:r>
-          </w:p>
-        </w:tc>
-        <w:tc>
-          <w:tcPr>
-            <w:tcW w:w="1759" w:type="dxa"/>
-          </w:tcPr>
-          <w:p>
-            <w:pPr>
-              <w:spacing w:after="0"/>
-            </w:pPr>
-            <w:r>
-              <w:t>50</w:t>
-            </w:r>
-          </w:p>
-        </w:tc>
-        <w:tc>
-          <w:tcPr>
-            <w:tcW w:w="1826" w:type="dxa"/>
-          </w:tcPr>
-          <w:p>
-            <w:pPr>
-              <w:spacing w:after="0"/>
-            </w:pPr>
-            <w:r>
-              <w:t>YesNo</w:t>
-            </w:r>
-          </w:p>
-        </w:tc>
-        <w:tc>
-          <w:tcPr>
-            <w:tcW w:w="1816" w:type="dxa"/>
-          </w:tcPr>
-          <w:p>
-            <w:pPr>
-              <w:spacing w:after="0"/>
-            </w:pPr>
-            <w:r>
-              <w:t>May include snow or debris removal or repaving</w:t>
-            </w:r>
-          </w:p>
-        </w:tc>
-        <w:tc>
-          <w:tcPr>
-            <w:tcW w:w="1751" w:type="dxa"/>
-          </w:tcPr>
-          <w:p>
-            <w:pPr>
-              <w:spacing w:after="0"/>
-            </w:pPr>
-            <w:r>
+              <w:lastRenderedPageBreak/>
               <w:t>false</w:t>
             </w:r>
           </w:p>
@@ -2223,7 +1927,13 @@
               <w:spacing w:after="0"/>
             </w:pPr>
             <w:r>
-              <w:t>Consult guidlance regarding width, slope, etc</w:t>
+              <w:t>Consult gui</w:t>
+            </w:r>
+            <w:r>
+              <w:t>delines</w:t>
+            </w:r>
+            <w:r>
+              <w:t xml:space="preserve"> regarding width, slope, etc</w:t>
             </w:r>
           </w:p>
         </w:tc>
@@ -2936,7 +2646,6 @@
               <w:spacing w:after="0"/>
             </w:pPr>
             <w:r>
-              <w:lastRenderedPageBreak/>
               <w:t>Photo</w:t>
             </w:r>
           </w:p>
@@ -3050,7 +2759,7 @@
         </w:trPr>
         <w:tc>
           <w:tcPr>
-            <w:tcW w:w="11019" w:type="dxa"/>
+            <w:tcW w:w="11088" w:type="dxa"/>
             <w:gridSpan w:val="6"/>
           </w:tcPr>
           <w:p>
@@ -3064,6 +2773,7 @@
               <w:rPr>
                 <w:b/>
               </w:rPr>
+              <w:lastRenderedPageBreak/>
               <w:t xml:space="preserve">Feature Class: </w:t>
             </w:r>
             <w:r>
@@ -3082,7 +2792,7 @@
         </w:tc>
         <w:tc>
           <w:tcPr>
-            <w:tcW w:w="1835" w:type="dxa"/>
+            <w:tcW w:w="1766" w:type="dxa"/>
           </w:tcPr>
           <w:p>
             <w:pPr>
@@ -3100,7 +2810,7 @@
         </w:trPr>
         <w:tc>
           <w:tcPr>
-            <w:tcW w:w="1835" w:type="dxa"/>
+            <w:tcW w:w="2134" w:type="dxa"/>
           </w:tcPr>
           <w:p>
             <w:pPr>
@@ -3118,7 +2828,7 @@
         </w:tc>
         <w:tc>
           <w:tcPr>
-            <w:tcW w:w="1835" w:type="dxa"/>
+            <w:tcW w:w="1813" w:type="dxa"/>
           </w:tcPr>
           <w:p>
             <w:pPr>
@@ -3136,7 +2846,7 @@
         </w:tc>
         <w:tc>
           <w:tcPr>
-            <w:tcW w:w="1835" w:type="dxa"/>
+            <w:tcW w:w="1766" w:type="dxa"/>
           </w:tcPr>
           <w:p>
             <w:pPr>
@@ -3154,7 +2864,7 @@
         </w:tc>
         <w:tc>
           <w:tcPr>
-            <w:tcW w:w="1835" w:type="dxa"/>
+            <w:tcW w:w="1773" w:type="dxa"/>
           </w:tcPr>
           <w:p>
             <w:pPr>
@@ -3172,7 +2882,7 @@
         </w:tc>
         <w:tc>
           <w:tcPr>
-            <w:tcW w:w="1835" w:type="dxa"/>
+            <w:tcW w:w="1780" w:type="dxa"/>
           </w:tcPr>
           <w:p>
             <w:pPr>
@@ -3190,7 +2900,7 @@
         </w:tc>
         <w:tc>
           <w:tcPr>
-            <w:tcW w:w="1840" w:type="dxa"/>
+            <w:tcW w:w="1822" w:type="dxa"/>
           </w:tcPr>
           <w:p>
             <w:pPr>
@@ -3208,7 +2918,7 @@
         </w:tc>
         <w:tc>
           <w:tcPr>
-            <w:tcW w:w="1835" w:type="dxa"/>
+            <w:tcW w:w="1766" w:type="dxa"/>
           </w:tcPr>
           <w:p>
             <w:pPr>
@@ -3231,7 +2941,7 @@
         </w:trPr>
         <w:tc>
           <w:tcPr>
-            <w:tcW w:w="1835" w:type="dxa"/>
+            <w:tcW w:w="2134" w:type="dxa"/>
           </w:tcPr>
           <w:p>
             <w:pPr>
@@ -3244,7 +2954,7 @@
         </w:tc>
         <w:tc>
           <w:tcPr>
-            <w:tcW w:w="1835" w:type="dxa"/>
+            <w:tcW w:w="1813" w:type="dxa"/>
           </w:tcPr>
           <w:p>
             <w:pPr>
@@ -3257,7 +2967,7 @@
         </w:tc>
         <w:tc>
           <w:tcPr>
-            <w:tcW w:w="1835" w:type="dxa"/>
+            <w:tcW w:w="1766" w:type="dxa"/>
           </w:tcPr>
           <w:p>
             <w:pPr>
@@ -3270,7 +2980,7 @@
         </w:tc>
         <w:tc>
           <w:tcPr>
-            <w:tcW w:w="1835" w:type="dxa"/>
+            <w:tcW w:w="1773" w:type="dxa"/>
           </w:tcPr>
           <w:p>
             <w:pPr>
@@ -3283,7 +2993,7 @@
         </w:tc>
         <w:tc>
           <w:tcPr>
-            <w:tcW w:w="1835" w:type="dxa"/>
+            <w:tcW w:w="1780" w:type="dxa"/>
           </w:tcPr>
           <w:p>
             <w:pPr>
@@ -3296,17 +3006,17 @@
         </w:tc>
         <w:tc>
           <w:tcPr>
-            <w:tcW w:w="1840" w:type="dxa"/>
-          </w:tcPr>
-          <w:p>
-            <w:pPr>
-              <w:spacing w:after="0"/>
-            </w:pPr>
-          </w:p>
-        </w:tc>
-        <w:tc>
-          <w:tcPr>
-            <w:tcW w:w="1835" w:type="dxa"/>
+            <w:tcW w:w="1822" w:type="dxa"/>
+          </w:tcPr>
+          <w:p>
+            <w:pPr>
+              <w:spacing w:after="0"/>
+            </w:pPr>
+          </w:p>
+        </w:tc>
+        <w:tc>
+          <w:tcPr>
+            <w:tcW w:w="1766" w:type="dxa"/>
           </w:tcPr>
           <w:p>
             <w:pPr>
@@ -3324,7 +3034,7 @@
         </w:trPr>
         <w:tc>
           <w:tcPr>
-            <w:tcW w:w="1835" w:type="dxa"/>
+            <w:tcW w:w="2134" w:type="dxa"/>
           </w:tcPr>
           <w:p>
             <w:pPr>
@@ -3337,7 +3047,7 @@
         </w:tc>
         <w:tc>
           <w:tcPr>
-            <w:tcW w:w="1835" w:type="dxa"/>
+            <w:tcW w:w="1813" w:type="dxa"/>
           </w:tcPr>
           <w:p>
             <w:pPr>
@@ -3350,7 +3060,7 @@
         </w:tc>
         <w:tc>
           <w:tcPr>
-            <w:tcW w:w="1835" w:type="dxa"/>
+            <w:tcW w:w="1766" w:type="dxa"/>
           </w:tcPr>
           <w:p>
             <w:pPr>
@@ -3363,7 +3073,7 @@
         </w:tc>
         <w:tc>
           <w:tcPr>
-            <w:tcW w:w="1835" w:type="dxa"/>
+            <w:tcW w:w="1773" w:type="dxa"/>
           </w:tcPr>
           <w:p>
             <w:pPr>
@@ -3376,7 +3086,7 @@
         </w:tc>
         <w:tc>
           <w:tcPr>
-            <w:tcW w:w="1835" w:type="dxa"/>
+            <w:tcW w:w="1780" w:type="dxa"/>
           </w:tcPr>
           <w:p>
             <w:pPr>
@@ -3389,17 +3099,17 @@
         </w:tc>
         <w:tc>
           <w:tcPr>
-            <w:tcW w:w="1840" w:type="dxa"/>
-          </w:tcPr>
-          <w:p>
-            <w:pPr>
-              <w:spacing w:after="0"/>
-            </w:pPr>
-          </w:p>
-        </w:tc>
-        <w:tc>
-          <w:tcPr>
-            <w:tcW w:w="1835" w:type="dxa"/>
+            <w:tcW w:w="1822" w:type="dxa"/>
+          </w:tcPr>
+          <w:p>
+            <w:pPr>
+              <w:spacing w:after="0"/>
+            </w:pPr>
+          </w:p>
+        </w:tc>
+        <w:tc>
+          <w:tcPr>
+            <w:tcW w:w="1766" w:type="dxa"/>
           </w:tcPr>
           <w:p>
             <w:pPr>
@@ -3417,7 +3127,7 @@
         </w:trPr>
         <w:tc>
           <w:tcPr>
-            <w:tcW w:w="1835" w:type="dxa"/>
+            <w:tcW w:w="2134" w:type="dxa"/>
           </w:tcPr>
           <w:p>
             <w:pPr>
@@ -3430,7 +3140,7 @@
         </w:tc>
         <w:tc>
           <w:tcPr>
-            <w:tcW w:w="1835" w:type="dxa"/>
+            <w:tcW w:w="1813" w:type="dxa"/>
           </w:tcPr>
           <w:p>
             <w:pPr>
@@ -3443,7 +3153,7 @@
         </w:tc>
         <w:tc>
           <w:tcPr>
-            <w:tcW w:w="1835" w:type="dxa"/>
+            <w:tcW w:w="1766" w:type="dxa"/>
           </w:tcPr>
           <w:p>
             <w:pPr>
@@ -3456,7 +3166,7 @@
         </w:tc>
         <w:tc>
           <w:tcPr>
-            <w:tcW w:w="1835" w:type="dxa"/>
+            <w:tcW w:w="1773" w:type="dxa"/>
           </w:tcPr>
           <w:p>
             <w:pPr>
@@ -3469,7 +3179,7 @@
         </w:tc>
         <w:tc>
           <w:tcPr>
-            <w:tcW w:w="1835" w:type="dxa"/>
+            <w:tcW w:w="1780" w:type="dxa"/>
           </w:tcPr>
           <w:p>
             <w:pPr>
@@ -3482,17 +3192,20 @@
         </w:tc>
         <w:tc>
           <w:tcPr>
-            <w:tcW w:w="1840" w:type="dxa"/>
-          </w:tcPr>
-          <w:p>
-            <w:pPr>
-              <w:spacing w:after="0"/>
-            </w:pPr>
-          </w:p>
-        </w:tc>
-        <w:tc>
-          <w:tcPr>
-            <w:tcW w:w="1835" w:type="dxa"/>
+            <w:tcW w:w="1822" w:type="dxa"/>
+          </w:tcPr>
+          <w:p>
+            <w:pPr>
+              <w:spacing w:after="0"/>
+            </w:pPr>
+            <w:r>
+              <w:t>Fencing? Field?</w:t>
+            </w:r>
+          </w:p>
+        </w:tc>
+        <w:tc>
+          <w:tcPr>
+            <w:tcW w:w="1766" w:type="dxa"/>
           </w:tcPr>
           <w:p>
             <w:pPr>
@@ -3510,7 +3223,7 @@
         </w:trPr>
         <w:tc>
           <w:tcPr>
-            <w:tcW w:w="1835" w:type="dxa"/>
+            <w:tcW w:w="2134" w:type="dxa"/>
           </w:tcPr>
           <w:p>
             <w:pPr>
@@ -3523,7 +3236,7 @@
         </w:tc>
         <w:tc>
           <w:tcPr>
-            <w:tcW w:w="1835" w:type="dxa"/>
+            <w:tcW w:w="1813" w:type="dxa"/>
           </w:tcPr>
           <w:p>
             <w:pPr>
@@ -3536,7 +3249,7 @@
         </w:tc>
         <w:tc>
           <w:tcPr>
-            <w:tcW w:w="1835" w:type="dxa"/>
+            <w:tcW w:w="1766" w:type="dxa"/>
           </w:tcPr>
           <w:p>
             <w:pPr>
@@ -3549,7 +3262,7 @@
         </w:tc>
         <w:tc>
           <w:tcPr>
-            <w:tcW w:w="1835" w:type="dxa"/>
+            <w:tcW w:w="1773" w:type="dxa"/>
           </w:tcPr>
           <w:p>
             <w:pPr>
@@ -3562,7 +3275,7 @@
         </w:tc>
         <w:tc>
           <w:tcPr>
-            <w:tcW w:w="1835" w:type="dxa"/>
+            <w:tcW w:w="1780" w:type="dxa"/>
           </w:tcPr>
           <w:p>
             <w:pPr>
@@ -3575,17 +3288,20 @@
         </w:tc>
         <w:tc>
           <w:tcPr>
-            <w:tcW w:w="1840" w:type="dxa"/>
-          </w:tcPr>
-          <w:p>
-            <w:pPr>
-              <w:spacing w:after="0"/>
-            </w:pPr>
-          </w:p>
-        </w:tc>
-        <w:tc>
-          <w:tcPr>
-            <w:tcW w:w="1835" w:type="dxa"/>
+            <w:tcW w:w="1822" w:type="dxa"/>
+          </w:tcPr>
+          <w:p>
+            <w:pPr>
+              <w:spacing w:after="0"/>
+            </w:pPr>
+            <w:r>
+              <w:t>In case of emergency call 911.</w:t>
+            </w:r>
+          </w:p>
+        </w:tc>
+        <w:tc>
+          <w:tcPr>
+            <w:tcW w:w="1766" w:type="dxa"/>
           </w:tcPr>
           <w:p>
             <w:pPr>
@@ -3603,7 +3319,7 @@
         </w:trPr>
         <w:tc>
           <w:tcPr>
-            <w:tcW w:w="1835" w:type="dxa"/>
+            <w:tcW w:w="2134" w:type="dxa"/>
           </w:tcPr>
           <w:p>
             <w:pPr>
@@ -3616,7 +3332,7 @@
         </w:tc>
         <w:tc>
           <w:tcPr>
-            <w:tcW w:w="1835" w:type="dxa"/>
+            <w:tcW w:w="1813" w:type="dxa"/>
           </w:tcPr>
           <w:p>
             <w:pPr>
@@ -3629,7 +3345,7 @@
         </w:tc>
         <w:tc>
           <w:tcPr>
-            <w:tcW w:w="1835" w:type="dxa"/>
+            <w:tcW w:w="1766" w:type="dxa"/>
           </w:tcPr>
           <w:p>
             <w:pPr>
@@ -3642,7 +3358,7 @@
         </w:tc>
         <w:tc>
           <w:tcPr>
-            <w:tcW w:w="1835" w:type="dxa"/>
+            <w:tcW w:w="1773" w:type="dxa"/>
           </w:tcPr>
           <w:p>
             <w:pPr>
@@ -3655,7 +3371,7 @@
         </w:tc>
         <w:tc>
           <w:tcPr>
-            <w:tcW w:w="1835" w:type="dxa"/>
+            <w:tcW w:w="1780" w:type="dxa"/>
           </w:tcPr>
           <w:p>
             <w:pPr>
@@ -3668,7 +3384,7 @@
         </w:tc>
         <w:tc>
           <w:tcPr>
-            <w:tcW w:w="1840" w:type="dxa"/>
+            <w:tcW w:w="1822" w:type="dxa"/>
           </w:tcPr>
           <w:p>
             <w:pPr>
@@ -3681,7 +3397,7 @@
         </w:tc>
         <w:tc>
           <w:tcPr>
-            <w:tcW w:w="1835" w:type="dxa"/>
+            <w:tcW w:w="1766" w:type="dxa"/>
           </w:tcPr>
           <w:p>
             <w:pPr>
@@ -3690,156 +3406,6 @@
             <w:r>
               <w:t>true</w:t>
             </w:r>
-          </w:p>
-        </w:tc>
-      </w:tr>
-      <w:tr>
-        <w:trPr>
-          <w:trHeight w:val="326"/>
-        </w:trPr>
-        <w:tc>
-          <w:tcPr>
-            <w:tcW w:w="1835" w:type="dxa"/>
-          </w:tcPr>
-          <w:p>
-            <w:pPr>
-              <w:spacing w:after="0"/>
-            </w:pPr>
-          </w:p>
-        </w:tc>
-        <w:tc>
-          <w:tcPr>
-            <w:tcW w:w="1835" w:type="dxa"/>
-          </w:tcPr>
-          <w:p>
-            <w:pPr>
-              <w:spacing w:after="0"/>
-            </w:pPr>
-          </w:p>
-        </w:tc>
-        <w:tc>
-          <w:tcPr>
-            <w:tcW w:w="1835" w:type="dxa"/>
-          </w:tcPr>
-          <w:p>
-            <w:pPr>
-              <w:spacing w:after="0"/>
-            </w:pPr>
-          </w:p>
-        </w:tc>
-        <w:tc>
-          <w:tcPr>
-            <w:tcW w:w="1835" w:type="dxa"/>
-          </w:tcPr>
-          <w:p>
-            <w:pPr>
-              <w:spacing w:after="0"/>
-            </w:pPr>
-          </w:p>
-        </w:tc>
-        <w:tc>
-          <w:tcPr>
-            <w:tcW w:w="1835" w:type="dxa"/>
-          </w:tcPr>
-          <w:p>
-            <w:pPr>
-              <w:spacing w:after="0"/>
-            </w:pPr>
-          </w:p>
-        </w:tc>
-        <w:tc>
-          <w:tcPr>
-            <w:tcW w:w="1840" w:type="dxa"/>
-          </w:tcPr>
-          <w:p>
-            <w:pPr>
-              <w:spacing w:after="0"/>
-            </w:pPr>
-          </w:p>
-        </w:tc>
-        <w:tc>
-          <w:tcPr>
-            <w:tcW w:w="1835" w:type="dxa"/>
-          </w:tcPr>
-          <w:p>
-            <w:pPr>
-              <w:spacing w:after="0"/>
-            </w:pPr>
-          </w:p>
-        </w:tc>
-      </w:tr>
-      <w:tr>
-        <w:trPr>
-          <w:trHeight w:val="75"/>
-        </w:trPr>
-        <w:tc>
-          <w:tcPr>
-            <w:tcW w:w="1835" w:type="dxa"/>
-          </w:tcPr>
-          <w:p>
-            <w:pPr>
-              <w:spacing w:after="0"/>
-            </w:pPr>
-          </w:p>
-        </w:tc>
-        <w:tc>
-          <w:tcPr>
-            <w:tcW w:w="1835" w:type="dxa"/>
-          </w:tcPr>
-          <w:p>
-            <w:pPr>
-              <w:spacing w:after="0"/>
-            </w:pPr>
-          </w:p>
-        </w:tc>
-        <w:tc>
-          <w:tcPr>
-            <w:tcW w:w="1835" w:type="dxa"/>
-          </w:tcPr>
-          <w:p>
-            <w:pPr>
-              <w:spacing w:after="0"/>
-            </w:pPr>
-          </w:p>
-        </w:tc>
-        <w:tc>
-          <w:tcPr>
-            <w:tcW w:w="1835" w:type="dxa"/>
-          </w:tcPr>
-          <w:p>
-            <w:pPr>
-              <w:spacing w:after="0"/>
-            </w:pPr>
-          </w:p>
-        </w:tc>
-        <w:tc>
-          <w:tcPr>
-            <w:tcW w:w="1835" w:type="dxa"/>
-          </w:tcPr>
-          <w:p>
-            <w:pPr>
-              <w:spacing w:after="0"/>
-            </w:pPr>
-          </w:p>
-        </w:tc>
-        <w:tc>
-          <w:tcPr>
-            <w:tcW w:w="1840" w:type="dxa"/>
-          </w:tcPr>
-          <w:p>
-            <w:pPr>
-              <w:spacing w:after="0"/>
-            </w:pPr>
-          </w:p>
-        </w:tc>
-        <w:tc>
-          <w:tcPr>
-            <w:tcW w:w="1835" w:type="dxa"/>
-          </w:tcPr>
-          <w:p>
-            <w:pPr>
-              <w:spacing w:after="0"/>
-            </w:pPr>
           </w:p>
         </w:tc>
       </w:tr>
@@ -4070,7 +3636,6 @@
               <w:spacing w:after="0"/>
             </w:pPr>
             <w:r>
-              <w:lastRenderedPageBreak/>
               <w:t>AccessLocked</w:t>
             </w:r>
           </w:p>
@@ -4135,6 +3700,9 @@
             <w:pPr>
               <w:spacing w:after="0"/>
             </w:pPr>
+            <w:r>
+              <w:t>Does it lock up at night?</w:t>
+            </w:r>
           </w:p>
         </w:tc>
         <w:tc>
@@ -4228,6 +3796,9 @@
             <w:pPr>
               <w:spacing w:after="0"/>
             </w:pPr>
+            <w:r>
+              <w:t>What are the flows of trafficking?</w:t>
+            </w:r>
           </w:p>
         </w:tc>
         <w:tc>
@@ -4652,7 +4223,12 @@
     </w:tbl>
     <w:p/>
     <w:sectPr>
-      <w:footerReference w:type="default" r:id="rId7"/>
+      <w:headerReference w:type="even" r:id="rId7"/>
+      <w:headerReference w:type="default" r:id="rId8"/>
+      <w:footerReference w:type="even" r:id="rId9"/>
+      <w:footerReference w:type="default" r:id="rId10"/>
+      <w:headerReference w:type="first" r:id="rId11"/>
+      <w:footerReference w:type="first" r:id="rId12"/>
       <w:pgSz w:w="15840" w:h="12240" w:orient="landscape"/>
       <w:pgMar w:top="1440" w:right="1440" w:bottom="1440" w:left="1440" w:header="720" w:footer="720" w:gutter="0"/>
       <w:cols w:space="720"/>
@@ -4688,6 +4264,16 @@
 </file>
 
 <file path=word/footer1.xml><?xml version="1.0" encoding="utf-8"?>
+<w:ftr xmlns:wpc="http://schemas.microsoft.com/office/word/2010/wordprocessingCanvas" xmlns:cx="http://schemas.microsoft.com/office/drawing/2014/chartex" xmlns:cx1="http://schemas.microsoft.com/office/drawing/2015/9/8/chartex" xmlns:cx2="http://schemas.microsoft.com/office/drawing/2015/10/21/chartex" xmlns:cx3="http://schemas.microsoft.com/office/drawing/2016/5/9/chartex" xmlns:cx4="http://schemas.microsoft.com/office/drawing/2016/5/10/chartex" xmlns:cx5="http://schemas.microsoft.com/office/drawing/2016/5/11/chartex" xmlns:cx6="http://schemas.microsoft.com/office/drawing/2016/5/12/chartex" xmlns:cx7="http://schemas.microsoft.com/office/drawing/2016/5/13/chartex" xmlns:cx8="http://schemas.microsoft.com/office/drawing/2016/5/14/chartex" xmlns:mc="http://schemas.openxmlformats.org/markup-compatibility/2006" xmlns:aink="http://schemas.microsoft.com/office/drawing/2016/ink" xmlns:am3d="http://schemas.microsoft.com/office/drawing/2017/model3d" xmlns:o="urn:schemas-microsoft-com:office:office" xmlns:r="http://schemas.openxmlformats.org/officeDocument/2006/relationships" xmlns:m="http://schemas.openxmlformats.org/officeDocument/2006/math" xmlns:v="urn:schemas-microsoft-com:vml" xmlns:wp14="http://schemas.microsoft.com/office/word/2010/wordprocessingDrawing" xmlns:wp="http://schemas.openxmlformats.org/drawingml/2006/wordprocessingDrawing" xmlns:w10="urn:schemas-microsoft-com:office:word" xmlns:w="http://schemas.openxmlformats.org/wordprocessingml/2006/main" xmlns:w14="http://schemas.microsoft.com/office/word/2010/wordml" xmlns:w15="http://schemas.microsoft.com/office/word/2012/wordml" xmlns:w16cex="http://schemas.microsoft.com/office/word/2018/wordml/cex" xmlns:w16cid="http://schemas.microsoft.com/office/word/2016/wordml/cid" xmlns:w16="http://schemas.microsoft.com/office/word/2018/wordml" xmlns:w16sdtdh="http://schemas.microsoft.com/office/word/2020/wordml/sdtdatahash" xmlns:w16se="http://schemas.microsoft.com/office/word/2015/wordml/symex" xmlns:wpg="http://schemas.microsoft.com/office/word/2010/wordprocessingGroup" xmlns:wpi="http://schemas.microsoft.com/office/word/2010/wordprocessingInk" xmlns:wne="http://schemas.microsoft.com/office/word/2006/wordml" xmlns:wps="http://schemas.microsoft.com/office/word/2010/wordprocessingShape" mc:Ignorable="w14 w15 w16se w16cid w16 w16cex w16sdtdh wp14">
+  <w:p>
+    <w:pPr>
+      <w:pStyle w:val="Footer"/>
+    </w:pPr>
+  </w:p>
+</w:ftr>
+</file>
+
+<file path=word/footer2.xml><?xml version="1.0" encoding="utf-8"?>
 <w:ftr xmlns:wpc="http://schemas.microsoft.com/office/word/2010/wordprocessingCanvas" xmlns:cx="http://schemas.microsoft.com/office/drawing/2014/chartex" xmlns:cx1="http://schemas.microsoft.com/office/drawing/2015/9/8/chartex" xmlns:cx2="http://schemas.microsoft.com/office/drawing/2015/10/21/chartex" xmlns:cx3="http://schemas.microsoft.com/office/drawing/2016/5/9/chartex" xmlns:cx4="http://schemas.microsoft.com/office/drawing/2016/5/10/chartex" xmlns:cx5="http://schemas.microsoft.com/office/drawing/2016/5/11/chartex" xmlns:cx6="http://schemas.microsoft.com/office/drawing/2016/5/12/chartex" xmlns:cx7="http://schemas.microsoft.com/office/drawing/2016/5/13/chartex" xmlns:cx8="http://schemas.microsoft.com/office/drawing/2016/5/14/chartex" xmlns:mc="http://schemas.openxmlformats.org/markup-compatibility/2006" xmlns:aink="http://schemas.microsoft.com/office/drawing/2016/ink" xmlns:am3d="http://schemas.microsoft.com/office/drawing/2017/model3d" xmlns:o="urn:schemas-microsoft-com:office:office" xmlns:r="http://schemas.openxmlformats.org/officeDocument/2006/relationships" xmlns:m="http://schemas.openxmlformats.org/officeDocument/2006/math" xmlns:v="urn:schemas-microsoft-com:vml" xmlns:wp14="http://schemas.microsoft.com/office/word/2010/wordprocessingDrawing" xmlns:wp="http://schemas.openxmlformats.org/drawingml/2006/wordprocessingDrawing" xmlns:w10="urn:schemas-microsoft-com:office:word" xmlns:w="http://schemas.openxmlformats.org/wordprocessingml/2006/main" xmlns:w14="http://schemas.microsoft.com/office/word/2010/wordml" xmlns:w15="http://schemas.microsoft.com/office/word/2012/wordml" xmlns:w16cex="http://schemas.microsoft.com/office/word/2018/wordml/cex" xmlns:w16cid="http://schemas.microsoft.com/office/word/2016/wordml/cid" xmlns:w16="http://schemas.microsoft.com/office/word/2018/wordml" xmlns:w16sdtdh="http://schemas.microsoft.com/office/word/2020/wordml/sdtdatahash" xmlns:w16se="http://schemas.microsoft.com/office/word/2015/wordml/symex" xmlns:wpg="http://schemas.microsoft.com/office/word/2010/wordprocessingGroup" xmlns:wpi="http://schemas.microsoft.com/office/word/2010/wordprocessingInk" xmlns:wne="http://schemas.microsoft.com/office/word/2006/wordml" xmlns:wps="http://schemas.microsoft.com/office/word/2010/wordprocessingShape" mc:Ignorable="w14 w15 w16se w16cid w16 w16cex w16sdtdh wp14">
   <w:sdt>
     <w:sdtPr>
@@ -4735,6 +4321,16 @@
 </w:ftr>
 </file>
 
+<file path=word/footer3.xml><?xml version="1.0" encoding="utf-8"?>
+<w:ftr xmlns:wpc="http://schemas.microsoft.com/office/word/2010/wordprocessingCanvas" xmlns:cx="http://schemas.microsoft.com/office/drawing/2014/chartex" xmlns:cx1="http://schemas.microsoft.com/office/drawing/2015/9/8/chartex" xmlns:cx2="http://schemas.microsoft.com/office/drawing/2015/10/21/chartex" xmlns:cx3="http://schemas.microsoft.com/office/drawing/2016/5/9/chartex" xmlns:cx4="http://schemas.microsoft.com/office/drawing/2016/5/10/chartex" xmlns:cx5="http://schemas.microsoft.com/office/drawing/2016/5/11/chartex" xmlns:cx6="http://schemas.microsoft.com/office/drawing/2016/5/12/chartex" xmlns:cx7="http://schemas.microsoft.com/office/drawing/2016/5/13/chartex" xmlns:cx8="http://schemas.microsoft.com/office/drawing/2016/5/14/chartex" xmlns:mc="http://schemas.openxmlformats.org/markup-compatibility/2006" xmlns:aink="http://schemas.microsoft.com/office/drawing/2016/ink" xmlns:am3d="http://schemas.microsoft.com/office/drawing/2017/model3d" xmlns:o="urn:schemas-microsoft-com:office:office" xmlns:r="http://schemas.openxmlformats.org/officeDocument/2006/relationships" xmlns:m="http://schemas.openxmlformats.org/officeDocument/2006/math" xmlns:v="urn:schemas-microsoft-com:vml" xmlns:wp14="http://schemas.microsoft.com/office/word/2010/wordprocessingDrawing" xmlns:wp="http://schemas.openxmlformats.org/drawingml/2006/wordprocessingDrawing" xmlns:w10="urn:schemas-microsoft-com:office:word" xmlns:w="http://schemas.openxmlformats.org/wordprocessingml/2006/main" xmlns:w14="http://schemas.microsoft.com/office/word/2010/wordml" xmlns:w15="http://schemas.microsoft.com/office/word/2012/wordml" xmlns:w16cex="http://schemas.microsoft.com/office/word/2018/wordml/cex" xmlns:w16cid="http://schemas.microsoft.com/office/word/2016/wordml/cid" xmlns:w16="http://schemas.microsoft.com/office/word/2018/wordml" xmlns:w16sdtdh="http://schemas.microsoft.com/office/word/2020/wordml/sdtdatahash" xmlns:w16se="http://schemas.microsoft.com/office/word/2015/wordml/symex" xmlns:wpg="http://schemas.microsoft.com/office/word/2010/wordprocessingGroup" xmlns:wpi="http://schemas.microsoft.com/office/word/2010/wordprocessingInk" xmlns:wne="http://schemas.microsoft.com/office/word/2006/wordml" xmlns:wps="http://schemas.microsoft.com/office/word/2010/wordprocessingShape" mc:Ignorable="w14 w15 w16se w16cid w16 w16cex w16sdtdh wp14">
+  <w:p>
+    <w:pPr>
+      <w:pStyle w:val="Footer"/>
+    </w:pPr>
+  </w:p>
+</w:ftr>
+</file>
+
 <file path=word/footnotes.xml><?xml version="1.0" encoding="utf-8"?>
 <w:footnotes xmlns:wpc="http://schemas.microsoft.com/office/word/2010/wordprocessingCanvas" xmlns:cx="http://schemas.microsoft.com/office/drawing/2014/chartex" xmlns:cx1="http://schemas.microsoft.com/office/drawing/2015/9/8/chartex" xmlns:cx2="http://schemas.microsoft.com/office/drawing/2015/10/21/chartex" xmlns:cx3="http://schemas.microsoft.com/office/drawing/2016/5/9/chartex" xmlns:cx4="http://schemas.microsoft.com/office/drawing/2016/5/10/chartex" xmlns:cx5="http://schemas.microsoft.com/office/drawing/2016/5/11/chartex" xmlns:cx6="http://schemas.microsoft.com/office/drawing/2016/5/12/chartex" xmlns:cx7="http://schemas.microsoft.com/office/drawing/2016/5/13/chartex" xmlns:cx8="http://schemas.microsoft.com/office/drawing/2016/5/14/chartex" xmlns:mc="http://schemas.openxmlformats.org/markup-compatibility/2006" xmlns:aink="http://schemas.microsoft.com/office/drawing/2016/ink" xmlns:am3d="http://schemas.microsoft.com/office/drawing/2017/model3d" xmlns:o="urn:schemas-microsoft-com:office:office" xmlns:r="http://schemas.openxmlformats.org/officeDocument/2006/relationships" xmlns:m="http://schemas.openxmlformats.org/officeDocument/2006/math" xmlns:v="urn:schemas-microsoft-com:vml" xmlns:wp14="http://schemas.microsoft.com/office/word/2010/wordprocessingDrawing" xmlns:wp="http://schemas.openxmlformats.org/drawingml/2006/wordprocessingDrawing" xmlns:w10="urn:schemas-microsoft-com:office:word" xmlns:w="http://schemas.openxmlformats.org/wordprocessingml/2006/main" xmlns:w14="http://schemas.microsoft.com/office/word/2010/wordml" xmlns:w15="http://schemas.microsoft.com/office/word/2012/wordml" xmlns:w16cex="http://schemas.microsoft.com/office/word/2018/wordml/cex" xmlns:w16cid="http://schemas.microsoft.com/office/word/2016/wordml/cid" xmlns:w16="http://schemas.microsoft.com/office/word/2018/wordml" xmlns:w16sdtdh="http://schemas.microsoft.com/office/word/2020/wordml/sdtdatahash" xmlns:w16se="http://schemas.microsoft.com/office/word/2015/wordml/symex" xmlns:wpg="http://schemas.microsoft.com/office/word/2010/wordprocessingGroup" xmlns:wpi="http://schemas.microsoft.com/office/word/2010/wordprocessingInk" xmlns:wne="http://schemas.microsoft.com/office/word/2006/wordml" xmlns:wps="http://schemas.microsoft.com/office/word/2010/wordprocessingShape" mc:Ignorable="w14 w15 w16se w16cid w16 w16cex w16sdtdh wp14">
   <w:footnote w:type="separator" w:id="-1">
@@ -4758,6 +4354,49 @@
     </w:p>
   </w:footnote>
 </w:footnotes>
+</file>
+
+<file path=word/header1.xml><?xml version="1.0" encoding="utf-8"?>
+<w:hdr xmlns:wpc="http://schemas.microsoft.com/office/word/2010/wordprocessingCanvas" xmlns:cx="http://schemas.microsoft.com/office/drawing/2014/chartex" xmlns:cx1="http://schemas.microsoft.com/office/drawing/2015/9/8/chartex" xmlns:cx2="http://schemas.microsoft.com/office/drawing/2015/10/21/chartex" xmlns:cx3="http://schemas.microsoft.com/office/drawing/2016/5/9/chartex" xmlns:cx4="http://schemas.microsoft.com/office/drawing/2016/5/10/chartex" xmlns:cx5="http://schemas.microsoft.com/office/drawing/2016/5/11/chartex" xmlns:cx6="http://schemas.microsoft.com/office/drawing/2016/5/12/chartex" xmlns:cx7="http://schemas.microsoft.com/office/drawing/2016/5/13/chartex" xmlns:cx8="http://schemas.microsoft.com/office/drawing/2016/5/14/chartex" xmlns:mc="http://schemas.openxmlformats.org/markup-compatibility/2006" xmlns:aink="http://schemas.microsoft.com/office/drawing/2016/ink" xmlns:am3d="http://schemas.microsoft.com/office/drawing/2017/model3d" xmlns:o="urn:schemas-microsoft-com:office:office" xmlns:r="http://schemas.openxmlformats.org/officeDocument/2006/relationships" xmlns:m="http://schemas.openxmlformats.org/officeDocument/2006/math" xmlns:v="urn:schemas-microsoft-com:vml" xmlns:wp14="http://schemas.microsoft.com/office/word/2010/wordprocessingDrawing" xmlns:wp="http://schemas.openxmlformats.org/drawingml/2006/wordprocessingDrawing" xmlns:w10="urn:schemas-microsoft-com:office:word" xmlns:w="http://schemas.openxmlformats.org/wordprocessingml/2006/main" xmlns:w14="http://schemas.microsoft.com/office/word/2010/wordml" xmlns:w15="http://schemas.microsoft.com/office/word/2012/wordml" xmlns:w16cex="http://schemas.microsoft.com/office/word/2018/wordml/cex" xmlns:w16cid="http://schemas.microsoft.com/office/word/2016/wordml/cid" xmlns:w16="http://schemas.microsoft.com/office/word/2018/wordml" xmlns:w16sdtdh="http://schemas.microsoft.com/office/word/2020/wordml/sdtdatahash" xmlns:w16se="http://schemas.microsoft.com/office/word/2015/wordml/symex" xmlns:wpg="http://schemas.microsoft.com/office/word/2010/wordprocessingGroup" xmlns:wpi="http://schemas.microsoft.com/office/word/2010/wordprocessingInk" xmlns:wne="http://schemas.microsoft.com/office/word/2006/wordml" xmlns:wps="http://schemas.microsoft.com/office/word/2010/wordprocessingShape" mc:Ignorable="w14 w15 w16se w16cid w16 w16cex w16sdtdh wp14">
+  <w:p>
+    <w:pPr>
+      <w:pStyle w:val="Header"/>
+    </w:pPr>
+  </w:p>
+</w:hdr>
+</file>
+
+<file path=word/header2.xml><?xml version="1.0" encoding="utf-8"?>
+<w:hdr xmlns:wpc="http://schemas.microsoft.com/office/word/2010/wordprocessingCanvas" xmlns:cx="http://schemas.microsoft.com/office/drawing/2014/chartex" xmlns:cx1="http://schemas.microsoft.com/office/drawing/2015/9/8/chartex" xmlns:cx2="http://schemas.microsoft.com/office/drawing/2015/10/21/chartex" xmlns:cx3="http://schemas.microsoft.com/office/drawing/2016/5/9/chartex" xmlns:cx4="http://schemas.microsoft.com/office/drawing/2016/5/10/chartex" xmlns:cx5="http://schemas.microsoft.com/office/drawing/2016/5/11/chartex" xmlns:cx6="http://schemas.microsoft.com/office/drawing/2016/5/12/chartex" xmlns:cx7="http://schemas.microsoft.com/office/drawing/2016/5/13/chartex" xmlns:cx8="http://schemas.microsoft.com/office/drawing/2016/5/14/chartex" xmlns:mc="http://schemas.openxmlformats.org/markup-compatibility/2006" xmlns:aink="http://schemas.microsoft.com/office/drawing/2016/ink" xmlns:am3d="http://schemas.microsoft.com/office/drawing/2017/model3d" xmlns:o="urn:schemas-microsoft-com:office:office" xmlns:r="http://schemas.openxmlformats.org/officeDocument/2006/relationships" xmlns:m="http://schemas.openxmlformats.org/officeDocument/2006/math" xmlns:v="urn:schemas-microsoft-com:vml" xmlns:wp14="http://schemas.microsoft.com/office/word/2010/wordprocessingDrawing" xmlns:wp="http://schemas.openxmlformats.org/drawingml/2006/wordprocessingDrawing" xmlns:w10="urn:schemas-microsoft-com:office:word" xmlns:w="http://schemas.openxmlformats.org/wordprocessingml/2006/main" xmlns:w14="http://schemas.microsoft.com/office/word/2010/wordml" xmlns:w15="http://schemas.microsoft.com/office/word/2012/wordml" xmlns:w16cex="http://schemas.microsoft.com/office/word/2018/wordml/cex" xmlns:w16cid="http://schemas.microsoft.com/office/word/2016/wordml/cid" xmlns:w16="http://schemas.microsoft.com/office/word/2018/wordml" xmlns:w16sdtdh="http://schemas.microsoft.com/office/word/2020/wordml/sdtdatahash" xmlns:w16se="http://schemas.microsoft.com/office/word/2015/wordml/symex" xmlns:wpg="http://schemas.microsoft.com/office/word/2010/wordprocessingGroup" xmlns:wpi="http://schemas.microsoft.com/office/word/2010/wordprocessingInk" xmlns:wne="http://schemas.microsoft.com/office/word/2006/wordml" xmlns:wps="http://schemas.microsoft.com/office/word/2010/wordprocessingShape" mc:Ignorable="w14 w15 w16se w16cid w16 w16cex w16sdtdh wp14">
+  <w:p>
+    <w:pPr>
+      <w:pStyle w:val="Header"/>
+      <w:jc w:val="right"/>
+    </w:pPr>
+    <w:r>
+      <w:t>David Stocks</w:t>
+    </w:r>
+  </w:p>
+  <w:p>
+    <w:pPr>
+      <w:pStyle w:val="Header"/>
+      <w:jc w:val="right"/>
+    </w:pPr>
+    <w:r>
+      <w:t>Lab 5 Table</w:t>
+    </w:r>
+  </w:p>
+</w:hdr>
+</file>
+
+<file path=word/header3.xml><?xml version="1.0" encoding="utf-8"?>
+<w:hdr xmlns:wpc="http://schemas.microsoft.com/office/word/2010/wordprocessingCanvas" xmlns:cx="http://schemas.microsoft.com/office/drawing/2014/chartex" xmlns:cx1="http://schemas.microsoft.com/office/drawing/2015/9/8/chartex" xmlns:cx2="http://schemas.microsoft.com/office/drawing/2015/10/21/chartex" xmlns:cx3="http://schemas.microsoft.com/office/drawing/2016/5/9/chartex" xmlns:cx4="http://schemas.microsoft.com/office/drawing/2016/5/10/chartex" xmlns:cx5="http://schemas.microsoft.com/office/drawing/2016/5/11/chartex" xmlns:cx6="http://schemas.microsoft.com/office/drawing/2016/5/12/chartex" xmlns:cx7="http://schemas.microsoft.com/office/drawing/2016/5/13/chartex" xmlns:cx8="http://schemas.microsoft.com/office/drawing/2016/5/14/chartex" xmlns:mc="http://schemas.openxmlformats.org/markup-compatibility/2006" xmlns:aink="http://schemas.microsoft.com/office/drawing/2016/ink" xmlns:am3d="http://schemas.microsoft.com/office/drawing/2017/model3d" xmlns:o="urn:schemas-microsoft-com:office:office" xmlns:r="http://schemas.openxmlformats.org/officeDocument/2006/relationships" xmlns:m="http://schemas.openxmlformats.org/officeDocument/2006/math" xmlns:v="urn:schemas-microsoft-com:vml" xmlns:wp14="http://schemas.microsoft.com/office/word/2010/wordprocessingDrawing" xmlns:wp="http://schemas.openxmlformats.org/drawingml/2006/wordprocessingDrawing" xmlns:w10="urn:schemas-microsoft-com:office:word" xmlns:w="http://schemas.openxmlformats.org/wordprocessingml/2006/main" xmlns:w14="http://schemas.microsoft.com/office/word/2010/wordml" xmlns:w15="http://schemas.microsoft.com/office/word/2012/wordml" xmlns:w16cex="http://schemas.microsoft.com/office/word/2018/wordml/cex" xmlns:w16cid="http://schemas.microsoft.com/office/word/2016/wordml/cid" xmlns:w16="http://schemas.microsoft.com/office/word/2018/wordml" xmlns:w16sdtdh="http://schemas.microsoft.com/office/word/2020/wordml/sdtdatahash" xmlns:w16se="http://schemas.microsoft.com/office/word/2015/wordml/symex" xmlns:wpg="http://schemas.microsoft.com/office/word/2010/wordprocessingGroup" xmlns:wpi="http://schemas.microsoft.com/office/word/2010/wordprocessingInk" xmlns:wne="http://schemas.microsoft.com/office/word/2006/wordml" xmlns:wps="http://schemas.microsoft.com/office/word/2010/wordprocessingShape" mc:Ignorable="w14 w15 w16se w16cid w16 w16cex w16sdtdh wp14">
+  <w:p>
+    <w:pPr>
+      <w:pStyle w:val="Header"/>
+    </w:pPr>
+  </w:p>
+</w:hdr>
 </file>
 
 <file path=word/numbering.xml><?xml version="1.0" encoding="utf-8"?>
@@ -5185,6 +4824,7 @@
     <w:lsdException w:name="HTML Sample" w:semiHidden="1" w:unhideWhenUsed="1"/>
     <w:lsdException w:name="HTML Typewriter" w:semiHidden="1" w:unhideWhenUsed="1"/>
     <w:lsdException w:name="HTML Variable" w:semiHidden="1" w:unhideWhenUsed="1"/>
+    <w:lsdException w:name="Normal Table" w:semiHidden="1" w:unhideWhenUsed="1"/>
     <w:lsdException w:name="annotation subject" w:semiHidden="1" w:unhideWhenUsed="1"/>
     <w:lsdException w:name="No List" w:semiHidden="1" w:unhideWhenUsed="1"/>
     <w:lsdException w:name="Outline List 1" w:semiHidden="1" w:unhideWhenUsed="1"/>
@@ -5227,8 +4867,11 @@
     <w:lsdException w:name="Table Contemporary" w:semiHidden="1" w:unhideWhenUsed="1"/>
     <w:lsdException w:name="Table Elegant" w:semiHidden="1" w:unhideWhenUsed="1"/>
     <w:lsdException w:name="Table Professional" w:semiHidden="1" w:unhideWhenUsed="1"/>
+    <w:lsdException w:name="Table Subtle 1" w:semiHidden="1" w:unhideWhenUsed="1"/>
     <w:lsdException w:name="Table Subtle 2" w:semiHidden="1" w:unhideWhenUsed="1"/>
     <w:lsdException w:name="Table Web 1" w:semiHidden="1" w:unhideWhenUsed="1"/>
+    <w:lsdException w:name="Table Web 2" w:semiHidden="1" w:unhideWhenUsed="1"/>
+    <w:lsdException w:name="Table Web 3" w:semiHidden="1" w:unhideWhenUsed="1"/>
     <w:lsdException w:name="Balloon Text" w:semiHidden="1" w:unhideWhenUsed="1"/>
     <w:lsdException w:name="Table Grid" w:uiPriority="39"/>
     <w:lsdException w:name="Table Theme" w:semiHidden="1" w:unhideWhenUsed="1"/>
